--- a/docs/Begroting.docx
+++ b/docs/Begroting.docx
@@ -365,18 +365,18 @@
         <w:rPr>
           <w:rtl w:val="0"/>
         </w:rPr>
-        <w:t xml:space="preserve">Om het product te realiseren voor BOOT zullen wij de volgende kosten nodig hebben. Onder deze kosten vallen onder meer drukkosten (handleiding), programmeer boeken (game engine) en reiskosten. Verdere onderhoudskosten worden niet in deze begroting opgenomen omdat daarvan niet zeker is hoeveel deze kosten zullen zijn.</w:t>
-      </w:r>
-    </w:p>
-    <w:p>
-      <w:pPr>
-        <w:contextualSpacing w:val="0"/>
-      </w:pPr>
-      <w:r>
-        <w:rPr>
-          <w:rtl w:val="0"/>
-        </w:rPr>
-        <w:t xml:space="preserve">De prijs van de kosten zijn schattingen. Alleen op aantoning van factureren en bonnen zal bij de product owner om een vergoeding gevraagd worden (projecthandleiding </w:t>
+        <w:t xml:space="preserve">Om het product te realiseren voor BOOT zullen wij de volgende kosten nodig hebben. Onder deze kosten vallen onder meer drukkosten (handleiding), kosten voor bijscholing met betrekking tot een nieuwe programmeertaal en -omgeving, verlengsnoer en het hosten van een domein en server. Verdere onderhoudskosten worden niet in deze begroting opgenomen omdat daarvan niet zeker is hoeveel deze kosten zullen zijn en of ze voor zullen komen.</w:t>
+      </w:r>
+    </w:p>
+    <w:p>
+      <w:pPr>
+        <w:contextualSpacing w:val="0"/>
+      </w:pPr>
+      <w:r>
+        <w:rPr>
+          <w:rtl w:val="0"/>
+        </w:rPr>
+        <w:t xml:space="preserve">De hoogte van de kosten zijn schattingen. Alleen op aantoning van factureren en bonnen zal bij de product owner om een vergoeding gevraagd kunnen worden (projecthandleiding </w:t>
       </w:r>
       <w:r>
         <w:rPr>
@@ -386,18 +386,8 @@
           <w:highlight w:val="white"/>
           <w:rtl w:val="0"/>
         </w:rPr>
-        <w:t xml:space="preserve">§3.6).</w:t>
-      </w:r>
-      <w:r>
-        <w:rPr>
-          <w:rtl w:val="0"/>
-        </w:rPr>
-      </w:r>
-    </w:p>
-    <w:p>
-      <w:pPr>
-        <w:contextualSpacing w:val="0"/>
-      </w:pPr>
+        <w:t xml:space="preserve">§3.6)</w:t>
+      </w:r>
       <w:r>
         <w:rPr>
           <w:rtl w:val="0"/>
@@ -443,270 +433,388 @@
       </w:pPr>
       <w:r>
         <w:rPr>
-          <w:rtl w:val="0"/>
-        </w:rPr>
-        <w:t xml:space="preserve">Voor het printen van alle documentatie zijn er drukkosten verrekend. Printen op de Hogeschool van Amsterdam kost </w:t>
-      </w:r>
+          <w:b w:val="1"/>
+          <w:i w:val="1"/>
+          <w:rtl w:val="0"/>
+        </w:rPr>
+        <w:t xml:space="preserve">Drukkosten producthandleiding</w:t>
+      </w:r>
+    </w:p>
+    <w:p>
+      <w:pPr>
+        <w:contextualSpacing w:val="0"/>
+      </w:pPr>
+      <w:r>
+        <w:rPr>
+          <w:rtl w:val="0"/>
+        </w:rPr>
+        <w:t xml:space="preserve">Voor het printen van alle documentatie zijn er drukkosten verrekend. </w:t>
+      </w:r>
+    </w:p>
+    <w:p>
+      <w:pPr>
+        <w:contextualSpacing w:val="0"/>
+      </w:pPr>
+      <w:r>
+        <w:rPr>
+          <w:rtl w:val="0"/>
+        </w:rPr>
+        <w:t xml:space="preserve">Kostprijs printen:</w:t>
+      </w:r>
+    </w:p>
+    <w:p>
+      <w:pPr>
+        <w:contextualSpacing w:val="0"/>
+      </w:pPr>
       <w:r>
         <w:rPr>
           <w:highlight w:val="white"/>
           <w:rtl w:val="0"/>
         </w:rPr>
-        <w:t xml:space="preserve">€0.05 voor enkelzijdig zwart / wit en €0.20 voor enkelzijdig kleur. We gaan ervan uit dat we maximaal 50x zwart / wit A4  formaat zullen printen. 50 * 0.05 = €2.50 euro. Daarnaast zullen we maximaal 20x kleur A4 printen. 0.20 * 20 = €4.00. Dit bij elkaar opgeteld is €4.00 + €2.50 = €6.50 euro maximaal voor print kosten.</w:t>
-      </w:r>
-      <w:r>
-        <w:rPr>
-          <w:rtl w:val="0"/>
-        </w:rPr>
-      </w:r>
-    </w:p>
-    <w:p>
-      <w:pPr>
-        <w:contextualSpacing w:val="0"/>
-      </w:pPr>
-      <w:r>
-        <w:rPr>
-          <w:rtl w:val="0"/>
-        </w:rPr>
-      </w:r>
-    </w:p>
-    <w:p>
-      <w:pPr>
-        <w:contextualSpacing w:val="0"/>
-      </w:pPr>
-      <w:r>
-        <w:rPr>
-          <w:rtl w:val="0"/>
-        </w:rPr>
-        <w:t xml:space="preserve">Daarnaast hebben wij in onze project groep een lid zitten die geen gebruik kan maken van de studenten OV. Een rit van HvA naar BOOT kost </w:t>
-      </w:r>
+        <w:t xml:space="preserve">Zwart/wit: €0.05</w:t>
+      </w:r>
+    </w:p>
+    <w:p>
+      <w:pPr>
+        <w:contextualSpacing w:val="0"/>
+      </w:pPr>
       <w:r>
         <w:rPr>
           <w:highlight w:val="white"/>
           <w:rtl w:val="0"/>
         </w:rPr>
-        <w:t xml:space="preserve">€1.21 ( van Weesperplein naar Valentijnkade ). Een retour kost dan €2.42. We zullen naar schatting maximaal 4 keer naar BOOT gaan. De uiteindelijke maximale geschatte kosten is dan €2.42 * 4 = €9.86 voor reiskosten.</w:t>
-      </w:r>
-      <w:r>
-        <w:rPr>
-          <w:rtl w:val="0"/>
-        </w:rPr>
-      </w:r>
-    </w:p>
-    <w:p>
-      <w:pPr>
-        <w:contextualSpacing w:val="0"/>
-      </w:pPr>
-      <w:r>
-        <w:rPr>
-          <w:rtl w:val="0"/>
-        </w:rPr>
-      </w:r>
-    </w:p>
-    <w:p>
-      <w:pPr>
-        <w:contextualSpacing w:val="0"/>
-      </w:pPr>
-      <w:r>
-        <w:rPr>
-          <w:rtl w:val="0"/>
-        </w:rPr>
-        <w:t xml:space="preserve">Om de benodigde kennis van alle programmeurs op het gewenste niveau voor dit project te krijgen zal bijscholing nodig zijn, dit zal door de uitvoerende partij autonoom geregeld worden. Door heb verkrijgen van de volgende boeken met betrekking tot nity zal het programmeer niveau op een lijn getrokken worden.We hebben hiervoor “</w:t>
-      </w:r>
+        <w:t xml:space="preserve">Kleur: €0.20 </w:t>
+      </w:r>
+    </w:p>
+    <w:p>
+      <w:pPr>
+        <w:contextualSpacing w:val="0"/>
+      </w:pPr>
       <w:r>
         <w:rPr>
           <w:highlight w:val="white"/>
           <w:rtl w:val="0"/>
         </w:rPr>
-        <w:t xml:space="preserve">Mastering Unity 2D Game Development</w:t>
-      </w:r>
-      <w:r>
-        <w:rPr>
-          <w:highlight w:val="white"/>
-          <w:rtl w:val="0"/>
-        </w:rPr>
-        <w:t xml:space="preserve">” in gedachte. Dit boek kost €24.19. Hiernaast hebben hebben we ook interesse in “</w:t>
-      </w:r>
-      <w:r>
-        <w:rPr>
-          <w:highlight w:val="white"/>
-          <w:rtl w:val="0"/>
-        </w:rPr>
-        <w:t xml:space="preserve">Learning Unity 2D Game Development by Example”. Dit boek kost €19.35. Totaal is dat €24.19 + €19.35 = €43.54.</w:t>
-      </w:r>
-      <w:r>
-        <w:rPr>
-          <w:rtl w:val="0"/>
-        </w:rPr>
-      </w:r>
-    </w:p>
-    <w:p>
-      <w:pPr>
-        <w:contextualSpacing w:val="0"/>
-      </w:pPr>
-      <w:r>
-        <w:rPr>
-          <w:rtl w:val="0"/>
-        </w:rPr>
-      </w:r>
-    </w:p>
-    <w:p>
-      <w:pPr>
-        <w:contextualSpacing w:val="0"/>
-      </w:pPr>
-      <w:r>
-        <w:rPr>
-          <w:rtl w:val="0"/>
-        </w:rPr>
-      </w:r>
-    </w:p>
-    <w:p>
-      <w:pPr>
-        <w:contextualSpacing w:val="0"/>
-      </w:pPr>
-      <w:r>
-        <w:rPr>
-          <w:rtl w:val="0"/>
-        </w:rPr>
-        <w:t xml:space="preserve">Alle begrote kosten zijn onder voorbehoud.</w:t>
-      </w:r>
-    </w:p>
-    <w:p>
-      <w:pPr>
-        <w:contextualSpacing w:val="0"/>
-        <w:jc w:val="center"/>
-      </w:pPr>
-      <w:r>
-        <w:rPr>
-          <w:rtl w:val="0"/>
-        </w:rPr>
-      </w:r>
-    </w:p>
-    <w:p>
-      <w:pPr>
-        <w:contextualSpacing w:val="0"/>
-        <w:jc w:val="center"/>
-      </w:pPr>
-      <w:r>
-        <w:rPr>
-          <w:rtl w:val="0"/>
-        </w:rPr>
-      </w:r>
-    </w:p>
-    <w:p>
-      <w:pPr>
-        <w:contextualSpacing w:val="0"/>
-        <w:jc w:val="center"/>
-      </w:pPr>
-      <w:r>
-        <w:rPr>
-          <w:rtl w:val="0"/>
-        </w:rPr>
-      </w:r>
-    </w:p>
-    <w:p>
-      <w:pPr>
-        <w:contextualSpacing w:val="0"/>
-        <w:jc w:val="center"/>
-      </w:pPr>
-      <w:r>
-        <w:rPr>
-          <w:rtl w:val="0"/>
-        </w:rPr>
-      </w:r>
-    </w:p>
-    <w:p>
-      <w:pPr>
-        <w:contextualSpacing w:val="0"/>
-        <w:jc w:val="center"/>
-      </w:pPr>
-      <w:r>
-        <w:rPr>
-          <w:rtl w:val="0"/>
-        </w:rPr>
-      </w:r>
-    </w:p>
-    <w:p>
-      <w:pPr>
-        <w:contextualSpacing w:val="0"/>
-        <w:jc w:val="center"/>
-      </w:pPr>
-      <w:r>
-        <w:rPr>
-          <w:rtl w:val="0"/>
-        </w:rPr>
-      </w:r>
-    </w:p>
-    <w:p>
-      <w:pPr>
-        <w:contextualSpacing w:val="0"/>
-        <w:jc w:val="center"/>
-      </w:pPr>
-      <w:r>
-        <w:rPr>
-          <w:rtl w:val="0"/>
-        </w:rPr>
-      </w:r>
-    </w:p>
-    <w:p>
-      <w:pPr>
-        <w:contextualSpacing w:val="0"/>
-        <w:jc w:val="center"/>
-      </w:pPr>
-      <w:r>
-        <w:rPr>
-          <w:rtl w:val="0"/>
-        </w:rPr>
-      </w:r>
-    </w:p>
-    <w:p>
-      <w:pPr>
-        <w:contextualSpacing w:val="0"/>
-        <w:jc w:val="left"/>
-      </w:pPr>
-      <w:r>
-        <w:rPr>
-          <w:rtl w:val="0"/>
-        </w:rPr>
-      </w:r>
-    </w:p>
-    <w:p>
-      <w:pPr>
-        <w:contextualSpacing w:val="0"/>
-        <w:jc w:val="left"/>
-      </w:pPr>
-      <w:r>
-        <w:rPr>
-          <w:rtl w:val="0"/>
-        </w:rPr>
-      </w:r>
-    </w:p>
-    <w:p>
-      <w:pPr>
-        <w:contextualSpacing w:val="0"/>
-        <w:jc w:val="left"/>
-      </w:pPr>
-      <w:r>
-        <w:rPr>
-          <w:rtl w:val="0"/>
-        </w:rPr>
-      </w:r>
-    </w:p>
-    <w:p>
-      <w:pPr>
-        <w:contextualSpacing w:val="0"/>
-        <w:jc w:val="left"/>
-      </w:pPr>
-      <w:r>
-        <w:rPr>
-          <w:rtl w:val="0"/>
-        </w:rPr>
-      </w:r>
-    </w:p>
-    <w:p>
-      <w:pPr>
-        <w:contextualSpacing w:val="0"/>
-        <w:jc w:val="left"/>
+        <w:t xml:space="preserve">Max aantal: 50x zwart/wit  20x kleur</w:t>
+      </w:r>
+    </w:p>
+    <w:p>
+      <w:pPr>
+        <w:contextualSpacing w:val="0"/>
+      </w:pPr>
+      <w:r>
+        <w:rPr>
+          <w:rtl w:val="0"/>
+        </w:rPr>
+      </w:r>
+    </w:p>
+    <w:p>
+      <w:pPr>
+        <w:contextualSpacing w:val="0"/>
+      </w:pPr>
+      <w:r>
+        <w:rPr>
+          <w:b w:val="1"/>
+          <w:i w:val="1"/>
+          <w:rtl w:val="0"/>
+        </w:rPr>
+        <w:t xml:space="preserve">Unity &amp; bijscholing</w:t>
+      </w:r>
+    </w:p>
+    <w:p>
+      <w:pPr>
+        <w:contextualSpacing w:val="0"/>
+      </w:pPr>
+      <w:r>
+        <w:rPr>
+          <w:rtl w:val="0"/>
+        </w:rPr>
+        <w:t xml:space="preserve">Om de benodigde kennis van alle programmeurs op het gewenste niveau voor dit project te krijgen zal bijscholing nodig zijn, daarom hebben we voor het volgende gekozen. Op de website van Unity zelf staan tutorials waarmee we gratis kunnen leren hoe Unity werkt. Om verder c# goed te kunnen begrijpen maken we gebruik van Lynda, wat wij gratis van de HvA krijgen.</w:t>
+      </w:r>
+    </w:p>
+    <w:p>
+      <w:pPr>
+        <w:contextualSpacing w:val="0"/>
+      </w:pPr>
+      <w:r>
+        <w:rPr>
+          <w:rtl w:val="0"/>
+        </w:rPr>
+        <w:t xml:space="preserve">Prijzen software + bijscholing:</w:t>
+      </w:r>
+    </w:p>
+    <w:p>
+      <w:pPr>
+        <w:contextualSpacing w:val="0"/>
+      </w:pPr>
+      <w:r>
+        <w:rPr>
+          <w:rtl w:val="0"/>
+        </w:rPr>
+        <w:t xml:space="preserve">Unity €0,-</w:t>
+      </w:r>
+    </w:p>
+    <w:p>
+      <w:pPr>
+        <w:contextualSpacing w:val="0"/>
+      </w:pPr>
+      <w:r>
+        <w:rPr>
+          <w:rtl w:val="0"/>
+        </w:rPr>
+        <w:t xml:space="preserve">Bijscholing op lynda.com: Gratis aangeboden door de HvA</w:t>
+      </w:r>
+    </w:p>
+    <w:p>
+      <w:pPr>
+        <w:contextualSpacing w:val="0"/>
+      </w:pPr>
+      <w:r>
+        <w:rPr>
+          <w:rtl w:val="0"/>
+        </w:rPr>
+        <w:t xml:space="preserve">Tutorials o.a. Unity en C# </w:t>
+      </w:r>
+      <w:r>
+        <w:rPr>
+          <w:rtl w:val="0"/>
+        </w:rPr>
+      </w:r>
+    </w:p>
+    <w:p>
+      <w:pPr>
+        <w:contextualSpacing w:val="0"/>
+      </w:pPr>
+      <w:r>
+        <w:rPr>
+          <w:rtl w:val="0"/>
+        </w:rPr>
+      </w:r>
+    </w:p>
+    <w:p>
+      <w:pPr>
+        <w:widowControl w:val="0"/>
+        <w:spacing w:line="240" w:lineRule="auto"/>
+        <w:contextualSpacing w:val="0"/>
+      </w:pPr>
+      <w:r>
+        <w:rPr>
+          <w:b w:val="1"/>
+          <w:i w:val="1"/>
+          <w:rtl w:val="0"/>
+        </w:rPr>
+        <w:t xml:space="preserve">Verlengsnoer met stekkerdoos</w:t>
+      </w:r>
+    </w:p>
+    <w:p>
+      <w:pPr>
+        <w:contextualSpacing w:val="0"/>
+      </w:pPr>
+      <w:r>
+        <w:rPr>
+          <w:rtl w:val="0"/>
+        </w:rPr>
+        <w:t xml:space="preserve">Wij willen</w:t>
+      </w:r>
+      <w:r>
+        <w:rPr>
+          <w:rtl w:val="0"/>
+        </w:rPr>
+        <w:t xml:space="preserve"> graag een stekkerdoos en verlengsnoer aanschaffen zodat wij maximaal productief kunnen blijven tijdens de uren die wij geacht aanwezig te zijn op de HvA. Dit is nu niet mogelijk omdat er een beperkt aantal stopcontacten aanwezig zijn in de voor ons gereserveerde werkruimte. De school heeft een loket waar dit van geleend kan worden. Gezien het loket gaat om 16:30 dicht gaat, kunnen wij niet volledig gebruik maken van het beschikbare aantal uren.</w:t>
+      </w:r>
+    </w:p>
+    <w:p>
+      <w:pPr>
+        <w:contextualSpacing w:val="0"/>
+      </w:pPr>
+      <w:r>
+        <w:rPr>
+          <w:rtl w:val="0"/>
+        </w:rPr>
+        <w:t xml:space="preserve">Prijzen:</w:t>
+      </w:r>
+    </w:p>
+    <w:p>
+      <w:pPr>
+        <w:contextualSpacing w:val="0"/>
+      </w:pPr>
+      <w:r>
+        <w:rPr>
+          <w:rtl w:val="0"/>
+        </w:rPr>
+        <w:t xml:space="preserve">Verlengsnoer €8.-</w:t>
+      </w:r>
+    </w:p>
+    <w:p>
+      <w:pPr>
+        <w:contextualSpacing w:val="0"/>
+      </w:pPr>
+      <w:r>
+        <w:rPr>
+          <w:rtl w:val="0"/>
+        </w:rPr>
+        <w:t xml:space="preserve">Stekkerdoos €7.-</w:t>
+      </w:r>
+    </w:p>
+    <w:p>
+      <w:pPr>
+        <w:contextualSpacing w:val="0"/>
+      </w:pPr>
+      <w:r>
+        <w:rPr>
+          <w:rtl w:val="0"/>
+        </w:rPr>
+      </w:r>
+    </w:p>
+    <w:p>
+      <w:pPr>
+        <w:contextualSpacing w:val="0"/>
+      </w:pPr>
+      <w:r>
+        <w:rPr>
+          <w:rtl w:val="0"/>
+        </w:rPr>
+      </w:r>
+    </w:p>
+    <w:p>
+      <w:r>
+        <w:br w:type="page"/>
+      </w:r>
+    </w:p>
+    <w:p>
+      <w:pPr>
+        <w:contextualSpacing w:val="0"/>
+      </w:pPr>
+      <w:r>
+        <w:rPr>
+          <w:rtl w:val="0"/>
+        </w:rPr>
+      </w:r>
+    </w:p>
+    <w:p>
+      <w:pPr>
+        <w:contextualSpacing w:val="0"/>
+      </w:pPr>
+      <w:r>
+        <w:rPr>
+          <w:b w:val="1"/>
+          <w:i w:val="1"/>
+          <w:rtl w:val="0"/>
+        </w:rPr>
+        <w:t xml:space="preserve">Onderhoudskosten</w:t>
+      </w:r>
+    </w:p>
+    <w:p>
+      <w:pPr>
+        <w:contextualSpacing w:val="0"/>
+      </w:pPr>
+      <w:r>
+        <w:rPr>
+          <w:rtl w:val="0"/>
+        </w:rPr>
+        <w:t xml:space="preserve">Onder de onderhoudskosten worden de kosten na de oplevering van het product verstaan. Dit zijn bijvoorbeeld de fysieke hardware zoals de server waar ons product op gaat draaien. Deze kan gebruikt om gegevens van de speler aan BOOT te geven. Daarnaast kunnen er kosten </w:t>
+      </w:r>
+      <w:r>
+        <w:rPr>
+          <w:rtl w:val="0"/>
+        </w:rPr>
+        <w:t xml:space="preserve">v</w:t>
+      </w:r>
+      <w:r>
+        <w:rPr>
+          <w:rtl w:val="0"/>
+        </w:rPr>
+        <w:t xml:space="preserve">oor aanpassingen na de oplevering optreden, zoals uitbreiding van het eindproduct.</w:t>
+      </w:r>
+    </w:p>
+    <w:p>
+      <w:pPr>
+        <w:contextualSpacing w:val="0"/>
+      </w:pPr>
+      <w:r>
+        <w:rPr>
+          <w:rtl w:val="0"/>
+        </w:rPr>
+        <w:t xml:space="preserve">Hieronder zijn de volgende kosten berekend:</w:t>
+      </w:r>
+    </w:p>
+    <w:p>
+      <w:pPr>
+        <w:contextualSpacing w:val="0"/>
+      </w:pPr>
+      <w:r>
+        <w:rPr>
+          <w:rtl w:val="0"/>
+        </w:rPr>
+        <w:t xml:space="preserve">Domein €10,- per jaar </w:t>
+      </w:r>
+    </w:p>
+    <w:p>
+      <w:pPr>
+        <w:contextualSpacing w:val="0"/>
+      </w:pPr>
+      <w:r>
+        <w:rPr>
+          <w:rtl w:val="0"/>
+        </w:rPr>
+        <w:t xml:space="preserve">Hosting/server €10,- per maand</w:t>
+      </w:r>
+      <w:r>
+        <w:rPr>
+          <w:rtl w:val="0"/>
+        </w:rPr>
+      </w:r>
+    </w:p>
+    <w:p>
+      <w:pPr>
+        <w:contextualSpacing w:val="0"/>
+      </w:pPr>
+      <w:r>
+        <w:rPr>
+          <w:rtl w:val="0"/>
+        </w:rPr>
+      </w:r>
+    </w:p>
+    <w:p>
+      <w:pPr>
+        <w:contextualSpacing w:val="0"/>
+      </w:pPr>
+      <w:r>
+        <w:rPr>
+          <w:rtl w:val="0"/>
+        </w:rPr>
+      </w:r>
+    </w:p>
+    <w:p>
+      <w:pPr>
+        <w:contextualSpacing w:val="0"/>
+      </w:pPr>
+      <w:r>
+        <w:rPr>
+          <w:u w:val="single"/>
+          <w:rtl w:val="0"/>
+        </w:rPr>
+        <w:t xml:space="preserve">Alle begrootte kosten zijn onder voorbehoud.</w:t>
+      </w:r>
+      <w:r>
+        <w:rPr>
+          <w:rtl w:val="0"/>
+        </w:rPr>
+      </w:r>
+    </w:p>
+    <w:p>
+      <w:pPr>
+        <w:contextualSpacing w:val="0"/>
+      </w:pPr>
+      <w:r>
+        <w:rPr>
+          <w:rtl w:val="0"/>
+        </w:rPr>
+      </w:r>
+    </w:p>
+    <w:p>
+      <w:pPr>
+        <w:contextualSpacing w:val="0"/>
       </w:pPr>
       <w:r>
         <w:rPr>
@@ -882,7 +990,7 @@
                 <w:highlight w:val="white"/>
                 <w:rtl w:val="0"/>
               </w:rPr>
-              <w:t xml:space="preserve">€6.50</w:t>
+              <w:t xml:space="preserve">€0.05 * 50 + €0.20 * 20 = €6.50</w:t>
             </w:r>
             <w:r>
               <w:rPr>
@@ -911,7 +1019,7 @@
               <w:rPr>
                 <w:rtl w:val="0"/>
               </w:rPr>
-              <w:t xml:space="preserve">Programmeer boeken</w:t>
+              <w:t xml:space="preserve">Licentie Unity + bijscholing</w:t>
             </w:r>
           </w:p>
         </w:tc>
@@ -933,7 +1041,7 @@
               <w:rPr>
                 <w:rtl w:val="0"/>
               </w:rPr>
-              <w:t xml:space="preserve"> €43.54</w:t>
+              <w:t xml:space="preserve">€0.00</w:t>
             </w:r>
           </w:p>
         </w:tc>
@@ -962,7 +1070,7 @@
               <w:rPr>
                 <w:rtl w:val="0"/>
               </w:rPr>
-              <w:t xml:space="preserve">Reiskosten</w:t>
+              <w:t xml:space="preserve">Verlengsnoer met stekkerdoos</w:t>
             </w:r>
           </w:p>
         </w:tc>
@@ -987,16 +1095,9 @@
             </w:pPr>
             <w:r>
               <w:rPr>
-                <w:highlight w:val="white"/>
-                <w:rtl w:val="0"/>
-              </w:rPr>
-              <w:t xml:space="preserve">€</w:t>
-            </w:r>
-            <w:r>
-              <w:rPr>
-                <w:rtl w:val="0"/>
-              </w:rPr>
-              <w:t xml:space="preserve">9.86</w:t>
+                <w:rtl w:val="0"/>
+              </w:rPr>
+              <w:t xml:space="preserve">€8,- + €7,- = €15.-</w:t>
             </w:r>
           </w:p>
         </w:tc>
@@ -1013,19 +1114,14 @@
           </w:tcPr>
           <w:p>
             <w:pPr>
-              <w:keepNext w:val="0"/>
-              <w:keepLines w:val="0"/>
-              <w:widowControl w:val="0"/>
-              <w:spacing w:after="0" w:before="0" w:line="240" w:lineRule="auto"/>
-              <w:ind w:left="0" w:right="0" w:firstLine="0"/>
-              <w:contextualSpacing w:val="0"/>
-              <w:jc w:val="center"/>
-            </w:pPr>
-            <w:r>
-              <w:rPr>
-                <w:rtl w:val="0"/>
-              </w:rPr>
-              <w:t xml:space="preserve">Verlengsnoer met stekkerdoos</w:t>
+              <w:contextualSpacing w:val="0"/>
+              <w:jc w:val="center"/>
+            </w:pPr>
+            <w:r>
+              <w:rPr>
+                <w:rtl w:val="0"/>
+              </w:rPr>
+              <w:t xml:space="preserve">Totaal </w:t>
             </w:r>
           </w:p>
         </w:tc>
@@ -1040,19 +1136,14 @@
           </w:tcPr>
           <w:p>
             <w:pPr>
-              <w:keepNext w:val="0"/>
-              <w:keepLines w:val="0"/>
-              <w:widowControl w:val="0"/>
-              <w:spacing w:after="0" w:before="0" w:line="240" w:lineRule="auto"/>
-              <w:ind w:left="0" w:right="0" w:firstLine="0"/>
-              <w:contextualSpacing w:val="0"/>
-              <w:jc w:val="center"/>
-            </w:pPr>
-            <w:r>
-              <w:rPr>
-                <w:rtl w:val="0"/>
-              </w:rPr>
-              <w:t xml:space="preserve">€15.-</w:t>
+              <w:contextualSpacing w:val="0"/>
+              <w:jc w:val="center"/>
+            </w:pPr>
+            <w:r>
+              <w:rPr>
+                <w:rtl w:val="0"/>
+              </w:rPr>
+              <w:t xml:space="preserve">€21.50</w:t>
             </w:r>
           </w:p>
         </w:tc>
@@ -1074,9 +1165,10 @@
             </w:pPr>
             <w:r>
               <w:rPr>
-                <w:rtl w:val="0"/>
-              </w:rPr>
-              <w:t xml:space="preserve">Totaal </w:t>
+                <w:b w:val="1"/>
+                <w:rtl w:val="0"/>
+              </w:rPr>
+              <w:t xml:space="preserve">Overige kosten</w:t>
             </w:r>
           </w:p>
         </w:tc>
@@ -1096,9 +1188,15 @@
             </w:pPr>
             <w:r>
               <w:rPr>
-                <w:rtl w:val="0"/>
-              </w:rPr>
-              <w:t xml:space="preserve">€74.90</w:t>
+                <w:b w:val="1"/>
+                <w:rtl w:val="0"/>
+              </w:rPr>
+              <w:t xml:space="preserve">Onderhoudskosten worden hier apart van berekend</w:t>
+            </w:r>
+            <w:r>
+              <w:rPr>
+                <w:rtl w:val="0"/>
+              </w:rPr>
             </w:r>
           </w:p>
         </w:tc>
@@ -1120,10 +1218,9 @@
             </w:pPr>
             <w:r>
               <w:rPr>
-                <w:b w:val="1"/>
-                <w:rtl w:val="0"/>
-              </w:rPr>
-              <w:t xml:space="preserve">Overige kosten:</w:t>
+                <w:rtl w:val="0"/>
+              </w:rPr>
+              <w:t xml:space="preserve">Domein</w:t>
             </w:r>
           </w:p>
         </w:tc>
@@ -1138,20 +1235,112 @@
           </w:tcPr>
           <w:p>
             <w:pPr>
-              <w:contextualSpacing w:val="0"/>
-              <w:jc w:val="center"/>
-            </w:pPr>
-            <w:r>
-              <w:rPr>
-                <w:b w:val="1"/>
-                <w:rtl w:val="0"/>
-              </w:rPr>
-              <w:t xml:space="preserve">Onderhoudskosten worden hier apart van berekend</w:t>
-            </w:r>
-            <w:r>
-              <w:rPr>
-                <w:rtl w:val="0"/>
-              </w:rPr>
+              <w:widowControl w:val="0"/>
+              <w:spacing w:line="240" w:lineRule="auto"/>
+              <w:contextualSpacing w:val="0"/>
+              <w:jc w:val="center"/>
+            </w:pPr>
+            <w:r>
+              <w:rPr>
+                <w:rtl w:val="0"/>
+              </w:rPr>
+              <w:t xml:space="preserve">€10,- per jaar</w:t>
+            </w:r>
+          </w:p>
+        </w:tc>
+      </w:tr>
+      <w:tr>
+        <w:tc>
+          <w:tcPr>
+            <w:tcMar>
+              <w:top w:w="100.0" w:type="dxa"/>
+              <w:left w:w="100.0" w:type="dxa"/>
+              <w:bottom w:w="100.0" w:type="dxa"/>
+              <w:right w:w="100.0" w:type="dxa"/>
+            </w:tcMar>
+          </w:tcPr>
+          <w:p>
+            <w:pPr>
+              <w:contextualSpacing w:val="0"/>
+              <w:jc w:val="center"/>
+            </w:pPr>
+            <w:r>
+              <w:rPr>
+                <w:rtl w:val="0"/>
+              </w:rPr>
+              <w:t xml:space="preserve">Hosting/Server</w:t>
+            </w:r>
+          </w:p>
+        </w:tc>
+        <w:tc>
+          <w:tcPr>
+            <w:tcMar>
+              <w:top w:w="100.0" w:type="dxa"/>
+              <w:left w:w="100.0" w:type="dxa"/>
+              <w:bottom w:w="100.0" w:type="dxa"/>
+              <w:right w:w="100.0" w:type="dxa"/>
+            </w:tcMar>
+          </w:tcPr>
+          <w:p>
+            <w:pPr>
+              <w:widowControl w:val="0"/>
+              <w:spacing w:line="240" w:lineRule="auto"/>
+              <w:contextualSpacing w:val="0"/>
+              <w:jc w:val="center"/>
+            </w:pPr>
+            <w:r>
+              <w:rPr>
+                <w:rtl w:val="0"/>
+              </w:rPr>
+              <w:t xml:space="preserve">€10,- per maand</w:t>
+            </w:r>
+          </w:p>
+        </w:tc>
+      </w:tr>
+      <w:tr>
+        <w:tc>
+          <w:tcPr>
+            <w:tcMar>
+              <w:top w:w="100.0" w:type="dxa"/>
+              <w:left w:w="100.0" w:type="dxa"/>
+              <w:bottom w:w="100.0" w:type="dxa"/>
+              <w:right w:w="100.0" w:type="dxa"/>
+            </w:tcMar>
+          </w:tcPr>
+          <w:p>
+            <w:pPr>
+              <w:contextualSpacing w:val="0"/>
+              <w:jc w:val="center"/>
+            </w:pPr>
+            <w:r>
+              <w:rPr>
+                <w:rtl w:val="0"/>
+              </w:rPr>
+              <w:t xml:space="preserve">Totaal</w:t>
+            </w:r>
+          </w:p>
+        </w:tc>
+        <w:tc>
+          <w:tcPr>
+            <w:tcMar>
+              <w:top w:w="100.0" w:type="dxa"/>
+              <w:left w:w="100.0" w:type="dxa"/>
+              <w:bottom w:w="100.0" w:type="dxa"/>
+              <w:right w:w="100.0" w:type="dxa"/>
+            </w:tcMar>
+          </w:tcPr>
+          <w:p>
+            <w:pPr>
+              <w:widowControl w:val="0"/>
+              <w:spacing w:line="240" w:lineRule="auto"/>
+              <w:contextualSpacing w:val="0"/>
+              <w:jc w:val="center"/>
+            </w:pPr>
+            <w:r>
+              <w:rPr>
+                <w:rtl w:val="0"/>
+              </w:rPr>
+              <w:t xml:space="preserve">€130,- per jaar</w:t>
             </w:r>
           </w:p>
         </w:tc>
@@ -1259,18 +1448,7 @@
     <w:p>
       <w:pPr>
         <w:contextualSpacing w:val="0"/>
-        <w:jc w:val="center"/>
-      </w:pPr>
-      <w:r>
-        <w:rPr>
-          <w:rtl w:val="0"/>
-        </w:rPr>
-      </w:r>
-    </w:p>
-    <w:p>
-      <w:pPr>
-        <w:contextualSpacing w:val="0"/>
-        <w:jc w:val="center"/>
+        <w:jc w:val="left"/>
       </w:pPr>
       <w:r>
         <w:rPr>
